--- a/docs/CV.docx
+++ b/docs/CV.docx
@@ -4,416 +4,202 @@
   <w:body>
     <w:p>
       <w:pPr>
-        <w:spacing w:before="100" w:beforeAutospacing="1" w:after="100" w:afterAutospacing="1" w:line="240" w:lineRule="auto"/>
+        <w:spacing w:after="86" w:line="259" w:lineRule="auto"/>
+        <w:ind w:left="273" w:firstLine="0"/>
         <w:jc w:val="center"/>
-        <w:outlineLvl w:val="2"/>
+      </w:pPr>
+      <w:r>
         <w:rPr>
-          <w:rFonts w:ascii="Times New Roman" w:eastAsia="Times New Roman" w:hAnsi="Times New Roman" w:cs="Times New Roman"/>
           <w:b/>
-          <w:bCs/>
-          <w:color w:val="000000"/>
           <w:sz w:val="48"/>
-          <w:szCs w:val="48"/>
-          <w:u w:val="single"/>
-        </w:rPr>
-      </w:pPr>
-      <w:r>
-        <w:rPr>
-          <w:rFonts w:ascii="Times New Roman" w:eastAsia="Times New Roman" w:hAnsi="Times New Roman" w:cs="Times New Roman"/>
-          <w:b/>
-          <w:bCs/>
-          <w:color w:val="000000"/>
-          <w:sz w:val="48"/>
-          <w:szCs w:val="48"/>
-          <w:u w:val="single"/>
+          <w:u w:val="single" w:color="000000"/>
         </w:rPr>
         <w:t>SHANOON ISSAKA</w:t>
       </w:r>
-    </w:p>
-    <w:p>
-      <w:pPr>
-        <w:spacing w:before="100" w:beforeAutospacing="1" w:after="100" w:afterAutospacing="1" w:line="240" w:lineRule="auto"/>
-        <w:outlineLvl w:val="2"/>
+      <w:r>
         <w:rPr>
-          <w:rFonts w:ascii="Times New Roman" w:eastAsia="Times New Roman" w:hAnsi="Times New Roman" w:cs="Times New Roman"/>
-          <w:color w:val="000000"/>
-          <w:sz w:val="32"/>
-          <w:szCs w:val="32"/>
-        </w:rPr>
-      </w:pPr>
-      <w:r>
-        <w:rPr>
-          <w:rFonts w:ascii="Times New Roman" w:eastAsia="Times New Roman" w:hAnsi="Times New Roman" w:cs="Times New Roman"/>
-          <w:color w:val="000000"/>
-          <w:sz w:val="32"/>
-          <w:szCs w:val="32"/>
-        </w:rPr>
-        <w:t>Email:</w:t>
-      </w:r>
-      <w:r>
-        <w:rPr>
-          <w:rFonts w:ascii="Times New Roman" w:eastAsia="Times New Roman" w:hAnsi="Times New Roman" w:cs="Times New Roman"/>
-          <w:color w:val="000000"/>
-          <w:sz w:val="32"/>
-          <w:szCs w:val="32"/>
+          <w:b/>
+          <w:sz w:val="48"/>
         </w:rPr>
         <w:t xml:space="preserve"> </w:t>
       </w:r>
+    </w:p>
+    <w:p>
+      <w:pPr>
+        <w:ind w:left="-5"/>
+      </w:pPr>
+      <w:r>
+        <w:t xml:space="preserve">Email: shanoon.issaka@stu.ucc.edu.gh </w:t>
+      </w:r>
+    </w:p>
+    <w:p>
+      <w:pPr>
+        <w:ind w:left="-5"/>
+      </w:pPr>
+      <w:r>
+        <w:t xml:space="preserve">Telephone: 0201451097 </w:t>
+      </w:r>
+    </w:p>
+    <w:p>
+      <w:pPr>
+        <w:ind w:left="-5"/>
+      </w:pPr>
+      <w:r>
+        <w:t xml:space="preserve">Address: GD-204-8016 </w:t>
+      </w:r>
+    </w:p>
+    <w:p>
+      <w:pPr>
+        <w:pStyle w:val="Heading1"/>
+        <w:ind w:left="-5"/>
+      </w:pPr>
+      <w:r>
+        <w:t>Objective</w:t>
+      </w:r>
       <w:r>
         <w:rPr>
-          <w:rFonts w:ascii="Times New Roman" w:eastAsia="Times New Roman" w:hAnsi="Times New Roman" w:cs="Times New Roman"/>
-          <w:color w:val="000000"/>
-          <w:sz w:val="32"/>
-          <w:szCs w:val="32"/>
-        </w:rPr>
-        <w:t>shanoon.issaka@stu.ucc.edu.gh</w:t>
-      </w:r>
-    </w:p>
-    <w:p>
-      <w:pPr>
-        <w:spacing w:before="100" w:beforeAutospacing="1" w:after="100" w:afterAutospacing="1" w:line="240" w:lineRule="auto"/>
-        <w:outlineLvl w:val="2"/>
-        <w:rPr>
-          <w:rFonts w:ascii="Times New Roman" w:eastAsia="Times New Roman" w:hAnsi="Times New Roman" w:cs="Times New Roman"/>
-          <w:color w:val="000000"/>
-          <w:sz w:val="32"/>
-          <w:szCs w:val="32"/>
-        </w:rPr>
-      </w:pPr>
-      <w:r>
-        <w:rPr>
-          <w:rFonts w:ascii="Times New Roman" w:eastAsia="Times New Roman" w:hAnsi="Times New Roman" w:cs="Times New Roman"/>
-          <w:color w:val="000000"/>
-          <w:sz w:val="32"/>
-          <w:szCs w:val="32"/>
-        </w:rPr>
-        <w:t>Telephone: 0201451097</w:t>
-      </w:r>
-    </w:p>
-    <w:p>
-      <w:pPr>
-        <w:spacing w:before="100" w:beforeAutospacing="1" w:after="100" w:afterAutospacing="1" w:line="240" w:lineRule="auto"/>
-        <w:outlineLvl w:val="2"/>
-        <w:rPr>
-          <w:rFonts w:ascii="Times New Roman" w:eastAsia="Times New Roman" w:hAnsi="Times New Roman" w:cs="Times New Roman"/>
-          <w:color w:val="000000"/>
-          <w:sz w:val="32"/>
-          <w:szCs w:val="32"/>
-        </w:rPr>
-      </w:pPr>
-      <w:r>
-        <w:rPr>
-          <w:rFonts w:ascii="Times New Roman" w:eastAsia="Times New Roman" w:hAnsi="Times New Roman" w:cs="Times New Roman"/>
-          <w:color w:val="000000"/>
-          <w:sz w:val="32"/>
-          <w:szCs w:val="32"/>
-        </w:rPr>
-        <w:t>Address:</w:t>
-      </w:r>
-      <w:r>
-        <w:rPr>
-          <w:rFonts w:ascii="Times New Roman" w:eastAsia="Times New Roman" w:hAnsi="Times New Roman" w:cs="Times New Roman"/>
-          <w:color w:val="000000"/>
-          <w:sz w:val="32"/>
-          <w:szCs w:val="32"/>
+          <w:u w:val="none"/>
         </w:rPr>
         <w:t xml:space="preserve"> </w:t>
       </w:r>
+    </w:p>
+    <w:p>
+      <w:pPr>
+        <w:ind w:left="-5"/>
+      </w:pPr>
+      <w:r>
+        <w:t>I am a recent graduate of BSc Information Technology from the University of Cape Coast. I am hard working, commitment and dedicated to finding solution to problems. I work also good with team member. I am also not afraid to say I don’t know or I need help.</w:t>
+      </w:r>
+      <w:r>
+        <w:t xml:space="preserve"> I hope to work in any IT related field with your organization.  </w:t>
+      </w:r>
+    </w:p>
+    <w:p>
+      <w:pPr>
+        <w:pStyle w:val="Heading1"/>
+        <w:ind w:left="-5"/>
+      </w:pPr>
+      <w:r>
+        <w:t>Education</w:t>
+      </w:r>
       <w:r>
         <w:rPr>
-          <w:rFonts w:ascii="Times New Roman" w:eastAsia="Times New Roman" w:hAnsi="Times New Roman" w:cs="Times New Roman"/>
-          <w:color w:val="000000"/>
-          <w:sz w:val="32"/>
-          <w:szCs w:val="32"/>
-        </w:rPr>
-        <w:t>GD-204-8016</w:t>
-      </w:r>
-    </w:p>
-    <w:p>
-      <w:pPr>
-        <w:spacing w:before="100" w:beforeAutospacing="1" w:after="100" w:afterAutospacing="1" w:line="240" w:lineRule="auto"/>
-        <w:outlineLvl w:val="2"/>
-        <w:rPr>
-          <w:rFonts w:ascii="Times New Roman" w:eastAsia="Times New Roman" w:hAnsi="Times New Roman" w:cs="Times New Roman"/>
-          <w:b/>
-          <w:bCs/>
-          <w:color w:val="000000"/>
-          <w:sz w:val="32"/>
-          <w:szCs w:val="32"/>
-          <w:u w:val="single"/>
-        </w:rPr>
-      </w:pPr>
-      <w:r>
-        <w:rPr>
-          <w:rFonts w:ascii="Times New Roman" w:eastAsia="Times New Roman" w:hAnsi="Times New Roman" w:cs="Times New Roman"/>
-          <w:b/>
-          <w:bCs/>
-          <w:color w:val="000000"/>
-          <w:sz w:val="32"/>
-          <w:szCs w:val="32"/>
-          <w:u w:val="single"/>
-        </w:rPr>
-        <w:t>Objective</w:t>
-      </w:r>
-    </w:p>
-    <w:p>
-      <w:pPr>
-        <w:spacing w:before="100" w:beforeAutospacing="1" w:after="100" w:afterAutospacing="1" w:line="240" w:lineRule="auto"/>
-        <w:outlineLvl w:val="2"/>
-        <w:rPr>
-          <w:rFonts w:ascii="Times New Roman" w:eastAsia="Times New Roman" w:hAnsi="Times New Roman" w:cs="Times New Roman"/>
-          <w:color w:val="000000"/>
-          <w:sz w:val="32"/>
-          <w:szCs w:val="32"/>
-        </w:rPr>
-      </w:pPr>
-      <w:r>
-        <w:rPr>
-          <w:rFonts w:ascii="Times New Roman" w:eastAsia="Times New Roman" w:hAnsi="Times New Roman" w:cs="Times New Roman"/>
-          <w:color w:val="000000"/>
-          <w:sz w:val="32"/>
-          <w:szCs w:val="32"/>
-        </w:rPr>
-        <w:t xml:space="preserve">I am a recent graduate of BSc Information Technology from the University of Cape Coast. I am hard working, commitment and dedicated to finding solution to problems. I work also good with team member. I am also not afraid to say I don’t know or I need help. I hope </w:t>
-      </w:r>
-      <w:r>
-        <w:rPr>
-          <w:rFonts w:ascii="Times New Roman" w:eastAsia="Times New Roman" w:hAnsi="Times New Roman" w:cs="Times New Roman"/>
-          <w:color w:val="000000"/>
-          <w:sz w:val="32"/>
-          <w:szCs w:val="32"/>
-        </w:rPr>
-        <w:t xml:space="preserve">to work in any IT related field with your organization. </w:t>
-      </w:r>
-    </w:p>
-    <w:p>
-      <w:pPr>
-        <w:pStyle w:val="Heading3"/>
-        <w:rPr>
-          <w:rStyle w:val="Strong"/>
-          <w:b/>
-          <w:bCs/>
-          <w:color w:val="000000"/>
-          <w:sz w:val="32"/>
-          <w:szCs w:val="32"/>
-          <w:u w:val="single"/>
-        </w:rPr>
-      </w:pPr>
-      <w:r>
-        <w:rPr>
-          <w:rStyle w:val="Strong"/>
-          <w:b/>
-          <w:bCs/>
-          <w:color w:val="000000"/>
-          <w:sz w:val="32"/>
-          <w:szCs w:val="32"/>
-          <w:u w:val="single"/>
-        </w:rPr>
-        <w:t>Education</w:t>
-      </w:r>
-    </w:p>
-    <w:p>
-      <w:pPr>
-        <w:pStyle w:val="Heading3"/>
-        <w:rPr>
-          <w:rStyle w:val="Strong"/>
-          <w:color w:val="000000"/>
-          <w:sz w:val="32"/>
-          <w:szCs w:val="32"/>
-        </w:rPr>
-      </w:pPr>
-      <w:r>
-        <w:rPr>
-          <w:rStyle w:val="Strong"/>
-          <w:color w:val="000000"/>
-          <w:sz w:val="32"/>
-          <w:szCs w:val="32"/>
-        </w:rPr>
-        <w:t>Tertiary:</w:t>
-      </w:r>
-      <w:r>
-        <w:rPr>
-          <w:rStyle w:val="Strong"/>
-          <w:color w:val="000000"/>
-          <w:sz w:val="32"/>
-          <w:szCs w:val="32"/>
+          <w:u w:val="none"/>
         </w:rPr>
         <w:t xml:space="preserve"> </w:t>
       </w:r>
+    </w:p>
+    <w:p>
+      <w:pPr>
+        <w:ind w:left="-5"/>
+      </w:pPr>
+      <w:r>
+        <w:t xml:space="preserve">Tertiary: University of Cape Coast – Information Technology </w:t>
+      </w:r>
+    </w:p>
+    <w:p>
+      <w:pPr>
+        <w:ind w:left="-5"/>
+      </w:pPr>
+      <w:r>
+        <w:t xml:space="preserve">Secondary: Pope Johns Senior high and Minor Seminary, Koforidua </w:t>
+      </w:r>
+    </w:p>
+    <w:p>
+      <w:pPr>
+        <w:ind w:left="-5"/>
+      </w:pPr>
+      <w:r>
+        <w:t xml:space="preserve">Others: IPMC, Global Code </w:t>
+      </w:r>
+    </w:p>
+    <w:p>
+      <w:pPr>
+        <w:pStyle w:val="Heading1"/>
+        <w:ind w:left="-5"/>
+      </w:pPr>
+      <w:r>
+        <w:t>Skills</w:t>
+      </w:r>
       <w:r>
         <w:rPr>
-          <w:rStyle w:val="Strong"/>
-          <w:color w:val="000000"/>
-          <w:sz w:val="32"/>
-          <w:szCs w:val="32"/>
+          <w:u w:val="none"/>
         </w:rPr>
-        <w:t>University</w:t>
+        <w:t xml:space="preserve"> </w:t>
+      </w:r>
+    </w:p>
+    <w:p>
+      <w:pPr>
+        <w:spacing w:after="8"/>
+        <w:ind w:left="-5"/>
+      </w:pPr>
+      <w:r>
+        <w:t>Django, Flask, Rea</w:t>
+      </w:r>
+      <w:r>
+        <w:t xml:space="preserve">ct, HTML, CSS, ReactJS, Python, JavaScript, Git, </w:t>
+      </w:r>
+    </w:p>
+    <w:p>
+      <w:pPr>
+        <w:spacing w:after="8"/>
+        <w:ind w:left="-5"/>
+      </w:pPr>
+      <w:r>
+        <w:t xml:space="preserve">Photoshop, Linux </w:t>
+      </w:r>
+    </w:p>
+    <w:p>
+      <w:pPr>
+        <w:spacing w:after="246" w:line="259" w:lineRule="auto"/>
+        <w:ind w:left="0" w:firstLine="0"/>
+      </w:pPr>
+      <w:r>
+        <w:t xml:space="preserve"> </w:t>
+      </w:r>
+    </w:p>
+    <w:p>
+      <w:pPr>
+        <w:pStyle w:val="Heading1"/>
+        <w:ind w:left="-5"/>
+      </w:pPr>
+      <w:r>
+        <w:t>Experience</w:t>
       </w:r>
       <w:r>
         <w:rPr>
-          <w:rStyle w:val="Strong"/>
-          <w:color w:val="000000"/>
-          <w:sz w:val="32"/>
-          <w:szCs w:val="32"/>
+          <w:u w:val="none"/>
         </w:rPr>
-        <w:t xml:space="preserve"> of Cape Coast – Information Technology</w:t>
-      </w:r>
-    </w:p>
-    <w:p>
-      <w:pPr>
-        <w:pStyle w:val="Heading3"/>
+        <w:t xml:space="preserve"> </w:t>
+      </w:r>
+    </w:p>
+    <w:p>
+      <w:pPr>
+        <w:ind w:left="-5"/>
+      </w:pPr>
+      <w:r>
+        <w:t>Digital Media Manager- Prep Consult</w:t>
+      </w:r>
+      <w:r>
         <w:rPr>
-          <w:rStyle w:val="Strong"/>
-          <w:color w:val="000000"/>
-          <w:sz w:val="32"/>
-          <w:szCs w:val="32"/>
+          <w:b/>
         </w:rPr>
-      </w:pPr>
-      <w:r>
-        <w:rPr>
-          <w:rStyle w:val="Strong"/>
-          <w:color w:val="000000"/>
-          <w:sz w:val="32"/>
-          <w:szCs w:val="32"/>
-        </w:rPr>
-        <w:t>Secondary: Pope Johns Senior high and Minor Seminary, Koforidua</w:t>
-      </w:r>
-    </w:p>
-    <w:p>
-      <w:pPr>
-        <w:pStyle w:val="Heading3"/>
-        <w:rPr>
-          <w:b w:val="0"/>
-          <w:bCs w:val="0"/>
-          <w:color w:val="000000"/>
-          <w:sz w:val="32"/>
-          <w:szCs w:val="32"/>
-        </w:rPr>
-      </w:pPr>
-      <w:r>
-        <w:rPr>
-          <w:rStyle w:val="Strong"/>
-          <w:color w:val="000000"/>
-          <w:sz w:val="32"/>
-          <w:szCs w:val="32"/>
-        </w:rPr>
-        <w:t>Others: IPMC, Global Code</w:t>
-      </w:r>
-    </w:p>
-    <w:p>
-      <w:pPr>
-        <w:pStyle w:val="Heading3"/>
-        <w:rPr>
-          <w:rStyle w:val="Strong"/>
-          <w:b/>
-          <w:bCs/>
-          <w:color w:val="000000"/>
-          <w:sz w:val="32"/>
-          <w:szCs w:val="32"/>
-          <w:u w:val="single"/>
-        </w:rPr>
-      </w:pPr>
-      <w:r>
-        <w:rPr>
-          <w:rStyle w:val="Strong"/>
-          <w:b/>
-          <w:bCs/>
-          <w:color w:val="000000"/>
-          <w:sz w:val="32"/>
-          <w:szCs w:val="32"/>
-          <w:u w:val="single"/>
-        </w:rPr>
-        <w:t>Skills</w:t>
-      </w:r>
-    </w:p>
-    <w:p>
-      <w:pPr>
-        <w:pStyle w:val="Heading3"/>
-        <w:rPr>
-          <w:rStyle w:val="Strong"/>
-          <w:color w:val="000000"/>
-          <w:sz w:val="32"/>
-          <w:szCs w:val="32"/>
-        </w:rPr>
-      </w:pPr>
-      <w:r>
-        <w:rPr>
-          <w:rStyle w:val="Strong"/>
-          <w:color w:val="000000"/>
-          <w:sz w:val="32"/>
-          <w:szCs w:val="32"/>
-        </w:rPr>
-        <w:t>Django, Flask, React, HTML, CSS, ReactJS, Python, JavaScript, Git, Photoshop, Linux</w:t>
-      </w:r>
-      <w:r>
-        <w:rPr>
-          <w:rStyle w:val="Strong"/>
-          <w:color w:val="000000"/>
-          <w:sz w:val="32"/>
-          <w:szCs w:val="32"/>
-        </w:rPr>
-        <w:br/>
-      </w:r>
-    </w:p>
-    <w:p>
-      <w:pPr>
-        <w:pStyle w:val="Heading3"/>
-        <w:rPr>
-          <w:rStyle w:val="Strong"/>
-          <w:b/>
-          <w:bCs/>
-          <w:color w:val="000000"/>
-          <w:sz w:val="32"/>
-          <w:szCs w:val="32"/>
-          <w:u w:val="single"/>
-        </w:rPr>
-      </w:pPr>
-      <w:r>
-        <w:rPr>
-          <w:rStyle w:val="Strong"/>
-          <w:b/>
-          <w:bCs/>
-          <w:color w:val="000000"/>
-          <w:sz w:val="32"/>
-          <w:szCs w:val="32"/>
-          <w:u w:val="single"/>
-        </w:rPr>
-        <w:t>Experience</w:t>
-      </w:r>
-    </w:p>
-    <w:p>
-      <w:pPr>
-        <w:pStyle w:val="Heading3"/>
-        <w:rPr>
-          <w:color w:val="000000"/>
-          <w:sz w:val="32"/>
-          <w:szCs w:val="32"/>
-        </w:rPr>
-      </w:pPr>
-      <w:r>
-        <w:rPr>
-          <w:rStyle w:val="Strong"/>
-          <w:color w:val="000000"/>
-          <w:sz w:val="32"/>
-          <w:szCs w:val="32"/>
-        </w:rPr>
-        <w:t>Digital Media Manager- Prep Consult</w:t>
-      </w:r>
-    </w:p>
-    <w:p>
-      <w:pPr>
-        <w:rPr>
-          <w:rFonts w:ascii="Times New Roman" w:hAnsi="Times New Roman" w:cs="Times New Roman"/>
-          <w:sz w:val="32"/>
-          <w:szCs w:val="32"/>
-        </w:rPr>
-      </w:pPr>
+        <w:t xml:space="preserve"> </w:t>
+      </w:r>
+    </w:p>
+    <w:p>
+      <w:pPr>
+        <w:spacing w:after="0" w:line="259" w:lineRule="auto"/>
+        <w:ind w:left="0" w:firstLine="0"/>
+      </w:pPr>
+      <w:r>
+        <w:t xml:space="preserve"> </w:t>
+      </w:r>
     </w:p>
     <w:sectPr>
       <w:pgSz w:w="12240" w:h="15840"/>
-      <w:pgMar w:top="1440" w:right="1440" w:bottom="1440" w:left="1440" w:header="708" w:footer="708" w:gutter="0"/>
-      <w:cols w:space="708"/>
-      <w:docGrid w:linePitch="360"/>
+      <w:pgMar w:top="1440" w:right="1712" w:bottom="1440" w:left="1440" w:header="720" w:footer="720" w:gutter="0"/>
+      <w:cols w:space="720"/>
     </w:sectPr>
   </w:body>
 </w:document>
@@ -424,7 +210,7 @@
   <w:docDefaults>
     <w:rPrDefault>
       <w:rPr>
-        <w:rFonts w:asciiTheme="minorHAnsi" w:eastAsiaTheme="minorHAnsi" w:hAnsiTheme="minorHAnsi" w:cstheme="minorBidi"/>
+        <w:rFonts w:asciiTheme="minorHAnsi" w:eastAsiaTheme="minorEastAsia" w:hAnsiTheme="minorHAnsi" w:cstheme="minorBidi"/>
         <w:sz w:val="22"/>
         <w:szCs w:val="22"/>
         <w:lang w:val="en-US" w:eastAsia="en-US" w:bidi="ar-SA"/>
@@ -817,24 +603,35 @@
   <w:style w:type="paragraph" w:default="1" w:styleId="Normal">
     <w:name w:val="Normal"/>
     <w:qFormat/>
+    <w:pPr>
+      <w:spacing w:after="255" w:line="253" w:lineRule="auto"/>
+      <w:ind w:left="10" w:hanging="10"/>
+    </w:pPr>
+    <w:rPr>
+      <w:rFonts w:ascii="Times New Roman" w:eastAsia="Times New Roman" w:hAnsi="Times New Roman" w:cs="Times New Roman"/>
+      <w:color w:val="000000"/>
+      <w:sz w:val="32"/>
+    </w:rPr>
   </w:style>
-  <w:style w:type="paragraph" w:styleId="Heading3">
-    <w:name w:val="heading 3"/>
-    <w:basedOn w:val="Normal"/>
-    <w:link w:val="Heading3Char"/>
+  <w:style w:type="paragraph" w:styleId="Heading1">
+    <w:name w:val="heading 1"/>
+    <w:next w:val="Normal"/>
+    <w:link w:val="Heading1Char"/>
     <w:uiPriority w:val="9"/>
     <w:qFormat/>
-    <w:rsid w:val="00343C7B"/>
     <w:pPr>
-      <w:spacing w:before="100" w:beforeAutospacing="1" w:after="100" w:afterAutospacing="1" w:line="240" w:lineRule="auto"/>
-      <w:outlineLvl w:val="2"/>
+      <w:keepNext/>
+      <w:keepLines/>
+      <w:spacing w:after="246"/>
+      <w:ind w:left="10" w:hanging="10"/>
+      <w:outlineLvl w:val="0"/>
     </w:pPr>
     <w:rPr>
       <w:rFonts w:ascii="Times New Roman" w:eastAsia="Times New Roman" w:hAnsi="Times New Roman" w:cs="Times New Roman"/>
       <w:b/>
-      <w:bCs/>
-      <w:sz w:val="27"/>
-      <w:szCs w:val="27"/>
+      <w:color w:val="000000"/>
+      <w:sz w:val="32"/>
+      <w:u w:val="single" w:color="000000"/>
     </w:rPr>
   </w:style>
   <w:style w:type="character" w:default="1" w:styleId="DefaultParagraphFont">
@@ -864,29 +661,15 @@
     <w:semiHidden/>
     <w:unhideWhenUsed/>
   </w:style>
-  <w:style w:type="character" w:customStyle="1" w:styleId="Heading3Char">
-    <w:name w:val="Heading 3 Char"/>
-    <w:basedOn w:val="DefaultParagraphFont"/>
-    <w:link w:val="Heading3"/>
-    <w:uiPriority w:val="9"/>
-    <w:rsid w:val="00343C7B"/>
+  <w:style w:type="character" w:customStyle="1" w:styleId="Heading1Char">
+    <w:name w:val="Heading 1 Char"/>
+    <w:link w:val="Heading1"/>
     <w:rPr>
       <w:rFonts w:ascii="Times New Roman" w:eastAsia="Times New Roman" w:hAnsi="Times New Roman" w:cs="Times New Roman"/>
       <w:b/>
-      <w:bCs/>
-      <w:sz w:val="27"/>
-      <w:szCs w:val="27"/>
-    </w:rPr>
-  </w:style>
-  <w:style w:type="character" w:styleId="Strong">
-    <w:name w:val="Strong"/>
-    <w:basedOn w:val="DefaultParagraphFont"/>
-    <w:uiPriority w:val="22"/>
-    <w:qFormat/>
-    <w:rsid w:val="00343C7B"/>
-    <w:rPr>
-      <w:b/>
-      <w:bCs/>
+      <w:color w:val="000000"/>
+      <w:sz w:val="32"/>
+      <w:u w:val="single" w:color="000000"/>
     </w:rPr>
   </w:style>
 </w:styles>
